--- a/WordDocuments/Calibri/0684.docx
+++ b/WordDocuments/Calibri/0684.docx
@@ -12,7 +12,7 @@
           <w:color w:val="000000"/>
           <w:sz w:val="44"/>
         </w:rPr>
-        <w:t>Untangling the Code of Time</w:t>
+        <w:t>The Significance of Art: A Reflection of Our Humanity</w:t>
       </w:r>
     </w:p>
     <w:p>
@@ -26,7 +26,23 @@
           <w:color w:val="000000"/>
           <w:sz w:val="36"/>
         </w:rPr>
-        <w:t>Alex Smith</w:t>
+        <w:t>Dr</w:t>
+      </w:r>
+      <w:r>
+        <w:rPr>
+          <w:rFonts w:ascii="Calibri" w:hAnsi="Calibri"/>
+          <w:color w:val="000000"/>
+          <w:sz w:val="36"/>
+        </w:rPr>
+        <w:t>.</w:t>
+      </w:r>
+      <w:r>
+        <w:rPr>
+          <w:rFonts w:ascii="Calibri" w:hAnsi="Calibri"/>
+          <w:color w:val="000000"/>
+          <w:sz w:val="36"/>
+        </w:rPr>
+        <w:t xml:space="preserve"> Ava Roberts</w:t>
       </w:r>
     </w:p>
     <w:p>
@@ -39,7 +55,7 @@
           <w:color w:val="000000"/>
           <w:sz w:val="32"/>
         </w:rPr>
-        <w:t>alexsmith@quantumtheory</w:t>
+        <w:t>aroberts@excellentedu</w:t>
       </w:r>
       <w:r>
         <w:rPr>
@@ -55,7 +71,7 @@
           <w:color w:val="000000"/>
           <w:sz w:val="32"/>
         </w:rPr>
-        <w:t>net</w:t>
+        <w:t>org</w:t>
       </w:r>
     </w:p>
     <w:p/>
@@ -66,7 +82,7 @@
           <w:color w:val="000000"/>
           <w:sz w:val="24"/>
         </w:rPr>
-        <w:t>Within the vast tapestry of the universe, time stands as an enigma, an entity that eludes our grasp yet governs our existence</w:t>
+        <w:t>In the realm of human experience, art stands as a testament to our creative spirit and capacity for expression</w:t>
       </w:r>
       <w:r>
         <w:rPr>
@@ -82,7 +98,7 @@
           <w:color w:val="000000"/>
           <w:sz w:val="24"/>
         </w:rPr>
-        <w:t xml:space="preserve"> Across diverse disciplines, scientific minds and inquiring spirits seek to unravel the intricate code that weaves the fabric of time</w:t>
+        <w:t xml:space="preserve"> Throughout history, art has served as a vessel for emotions, ideas, and stories, weaving together the tapestry of our shared humanity</w:t>
       </w:r>
       <w:r>
         <w:rPr>
@@ -98,7 +114,7 @@
           <w:color w:val="000000"/>
           <w:sz w:val="24"/>
         </w:rPr>
-        <w:t xml:space="preserve"> From the theories of theoretical physics to the musings of philosophy and art, our pursuit of understanding time's enigmatic nature reveals a tapestry of theories, conjectures, and intellectual explorations that span the ages</w:t>
+        <w:t xml:space="preserve"> Whether it's the intricate strokes of a Renaissance painting, the soaring melodies of a classical symphony, or the poignant words of a carefully crafted poem, art has the power to transport us to different times, places, and perspectives, enriching our understanding of the world around us</w:t>
       </w:r>
       <w:r>
         <w:rPr>
@@ -123,7 +139,7 @@
           <w:sz w:val="24"/>
         </w:rPr>
         <w:br/>
-        <w:t>In the realm of theoretical physics, the mysteries of time have drawn scientists into an enigmatic realm</w:t>
+        <w:t>In its myriad forms, art reflects our deepest longings and aspirations</w:t>
       </w:r>
       <w:r>
         <w:rPr>
@@ -139,7 +155,7 @@
           <w:color w:val="000000"/>
           <w:sz w:val="24"/>
         </w:rPr>
-        <w:t xml:space="preserve"> Through the probing lens of general relativity, time emerges as a malleable aspect of spacetime, affected by the gravitational fields it permeates, distorting and stretching with the dance of celestial bodies</w:t>
+        <w:t xml:space="preserve"> It captures the essence of joy and sorrow, love and loss, triumph and despair, delving into the complexities of the human condition</w:t>
       </w:r>
       <w:r>
         <w:rPr>
@@ -155,7 +171,23 @@
           <w:color w:val="000000"/>
           <w:sz w:val="24"/>
         </w:rPr>
-        <w:t xml:space="preserve"> Quantum mechanics, on the other hand, presents a far more perplexing narrative, where time appears to be an emergent framework, intertwined with the fundamental constituents of matter and energy</w:t>
+        <w:t xml:space="preserve"> Through art, we find solace and inspiration, connection and community</w:t>
+      </w:r>
+      <w:r>
+        <w:rPr>
+          <w:rFonts w:ascii="Calibri" w:hAnsi="Calibri"/>
+          <w:color w:val="000000"/>
+          <w:sz w:val="24"/>
+        </w:rPr>
+        <w:t>.</w:t>
+      </w:r>
+      <w:r>
+        <w:rPr>
+          <w:rFonts w:ascii="Calibri" w:hAnsi="Calibri"/>
+          <w:color w:val="000000"/>
+          <w:sz w:val="24"/>
+        </w:rPr>
+        <w:t xml:space="preserve"> It unveils the hidden depths within us, expanding our horizons and challenging our preconceptions, encouraging us to reflect upon our own existence and place in the universe</w:t>
       </w:r>
       <w:r>
         <w:rPr>
@@ -180,7 +212,7 @@
           <w:sz w:val="24"/>
         </w:rPr>
         <w:br/>
-        <w:t>Beyond the boundaries of science, the artistic and philosophical worlds have embraced time as a muse, a source of profound inspiration</w:t>
+        <w:t>Furthermore, art fosters critical thinking and problem-solving skills, stimulating creativity and innovation, and enhancing our ability to communicate and collaborate effectively</w:t>
       </w:r>
       <w:r>
         <w:rPr>
@@ -196,39 +228,7 @@
           <w:color w:val="000000"/>
           <w:sz w:val="24"/>
         </w:rPr>
-        <w:t xml:space="preserve"> In literature, time transforms into an ethereal character, an invisible force that shapes narratives, sculpting the destinies of fictional characters</w:t>
-      </w:r>
-      <w:r>
-        <w:rPr>
-          <w:rFonts w:ascii="Calibri" w:hAnsi="Calibri"/>
-          <w:color w:val="000000"/>
-          <w:sz w:val="24"/>
-        </w:rPr>
-        <w:t>.</w:t>
-      </w:r>
-      <w:r>
-        <w:rPr>
-          <w:rFonts w:ascii="Calibri" w:hAnsi="Calibri"/>
-          <w:color w:val="000000"/>
-          <w:sz w:val="24"/>
-        </w:rPr>
-        <w:t xml:space="preserve"> Music, in its captivating arrangement of temporal rhythms and melodies, invites us to perceive time in a fluid, subjective manner</w:t>
-      </w:r>
-      <w:r>
-        <w:rPr>
-          <w:rFonts w:ascii="Calibri" w:hAnsi="Calibri"/>
-          <w:color w:val="000000"/>
-          <w:sz w:val="24"/>
-        </w:rPr>
-        <w:t>.</w:t>
-      </w:r>
-      <w:r>
-        <w:rPr>
-          <w:rFonts w:ascii="Calibri" w:hAnsi="Calibri"/>
-          <w:color w:val="000000"/>
-          <w:sz w:val="24"/>
-        </w:rPr>
-        <w:t xml:space="preserve"> Visual arts, with their frozen moments and transient installations, grant us a glimpse into the fragmented nature of time, capturing fleeting moments in a tangible form</w:t>
+        <w:t xml:space="preserve"> By engaging with art, we develop our analytical and interpretive abilities, learning to decipher symbols, identify patterns, and appreciate subtleties, skills that are invaluable in any field of endeavor</w:t>
       </w:r>
       <w:r>
         <w:rPr>
@@ -255,7 +255,7 @@
           <w:rFonts w:ascii="Calibri" w:hAnsi="Calibri"/>
           <w:color w:val="000000"/>
         </w:rPr>
-        <w:t>Our quest to decipher the code of time is a journey that reaches beyond the confines of individual disciplines, merging the realms of science, arts, and philosophy</w:t>
+        <w:t>In essence, art is a fundamental aspect of human existence, reflecting our emotions, ideas, and experiences, enriching our understanding of ourselves, others, and the world around us</w:t>
       </w:r>
       <w:r>
         <w:rPr>
@@ -269,7 +269,7 @@
           <w:rFonts w:ascii="Calibri" w:hAnsi="Calibri"/>
           <w:color w:val="000000"/>
         </w:rPr>
-        <w:t xml:space="preserve"> The theories of general relativity and quantum mechanics provide scientific frameworks for contemplating time's malleability and emergent properties</w:t>
+        <w:t xml:space="preserve"> Embracing art in its various forms cultivates creativity, critical thinking, communication, and collaboration skills, while inspiring us to reflect upon our own existence</w:t>
       </w:r>
       <w:r>
         <w:rPr>
@@ -283,29 +283,7 @@
           <w:rFonts w:ascii="Calibri" w:hAnsi="Calibri"/>
           <w:color w:val="000000"/>
         </w:rPr>
-        <w:t xml:space="preserve"> Meanwhile, art and literature explore the subjective, emotional dimensions of time, revealing its power to shape narratives and evoke introspection</w:t>
-      </w:r>
-      <w:r>
-        <w:rPr>
-          <w:rFonts w:ascii="Calibri" w:hAnsi="Calibri"/>
-          <w:color w:val="000000"/>
-        </w:rPr>
-        <w:t>.</w:t>
-      </w:r>
-      <w:r>
-        <w:rPr>
-          <w:rFonts w:ascii="Calibri" w:hAnsi="Calibri"/>
-          <w:color w:val="000000"/>
-        </w:rPr>
-        <w:t xml:space="preserve"> In essence, our pursuit of understanding time's grand enigma is a testament to </w:t>
-      </w:r>
-      <w:r>
-        <w:rPr>
-          <w:rFonts w:ascii="Calibri" w:hAnsi="Calibri"/>
-          <w:color w:val="000000"/>
-        </w:rPr>
-        <w:lastRenderedPageBreak/>
-        <w:t>humanity's unrelenting desire to unravel the secrets of the universe and comprehend our place within its intricate tapestry</w:t>
+        <w:t xml:space="preserve"> As we delve deeper into the realm of art, we unlock the treasures of our humanity, fostering a more compassionate and interconnected global community</w:t>
       </w:r>
       <w:r>
         <w:rPr>
@@ -315,6 +293,7 @@
         <w:t>.</w:t>
       </w:r>
     </w:p>
+    <w:p/>
     <w:sectPr>
       <w:pgSz w:w="12240" w:h="15840"/>
       <w:pgMar w:top="1440" w:right="1800" w:bottom="1440" w:left="1800" w:header="720" w:footer="720" w:gutter="0"/>
@@ -498,31 +477,31 @@
       </w:rPr>
     </w:lvl>
   </w:abstractNum>
-  <w:num w:numId="1" w16cid:durableId="1339582879">
+  <w:num w:numId="1" w16cid:durableId="819661974">
     <w:abstractNumId w:val="8"/>
   </w:num>
-  <w:num w:numId="2" w16cid:durableId="122161066">
+  <w:num w:numId="2" w16cid:durableId="1445997718">
     <w:abstractNumId w:val="6"/>
   </w:num>
-  <w:num w:numId="3" w16cid:durableId="1876038344">
+  <w:num w:numId="3" w16cid:durableId="325330822">
     <w:abstractNumId w:val="5"/>
   </w:num>
-  <w:num w:numId="4" w16cid:durableId="336465400">
+  <w:num w:numId="4" w16cid:durableId="127670604">
     <w:abstractNumId w:val="4"/>
   </w:num>
-  <w:num w:numId="5" w16cid:durableId="685323576">
+  <w:num w:numId="5" w16cid:durableId="398090642">
     <w:abstractNumId w:val="7"/>
   </w:num>
-  <w:num w:numId="6" w16cid:durableId="1758672801">
+  <w:num w:numId="6" w16cid:durableId="1459566578">
     <w:abstractNumId w:val="3"/>
   </w:num>
-  <w:num w:numId="7" w16cid:durableId="430248031">
+  <w:num w:numId="7" w16cid:durableId="483815147">
     <w:abstractNumId w:val="2"/>
   </w:num>
-  <w:num w:numId="8" w16cid:durableId="1213927241">
+  <w:num w:numId="8" w16cid:durableId="246113519">
     <w:abstractNumId w:val="1"/>
   </w:num>
-  <w:num w:numId="9" w16cid:durableId="1031687095">
+  <w:num w:numId="9" w16cid:durableId="1691104101">
     <w:abstractNumId w:val="0"/>
   </w:num>
 </w:numbering>
